--- a/Titolo e abstract/Proposta di Tesi(Masinari Gabriele).docx
+++ b/Titolo e abstract/Proposta di Tesi(Masinari Gabriele).docx
@@ -138,7 +138,17 @@
       </w:r>
     </w:p>
     <w:p>
-      <w:r>
+      <w:pPr>
+        <w:rPr>
+          <w:b/>
+          <w:bCs/>
+        </w:rPr>
+      </w:pPr>
+      <w:r>
+        <w:rPr>
+          <w:b/>
+          <w:bCs/>
+        </w:rPr>
         <w:t>Titolo 2:</w:t>
       </w:r>
     </w:p>
@@ -156,7 +166,7 @@
         <w:t>”</w:t>
       </w:r>
       <w:r>
-        <w:t xml:space="preserve"> per il Career Coaching per Neolaureati Universitari</w:t>
+        <w:t xml:space="preserve"> per il Career Coaching </w:t>
       </w:r>
     </w:p>
     <w:p/>
@@ -216,7 +226,17 @@
     <w:p/>
     <w:p/>
     <w:p>
-      <w:r>
+      <w:pPr>
+        <w:rPr>
+          <w:b/>
+          <w:bCs/>
+        </w:rPr>
+      </w:pPr>
+      <w:r>
+        <w:rPr>
+          <w:b/>
+          <w:bCs/>
+        </w:rPr>
         <w:t xml:space="preserve">Abstract 2: </w:t>
       </w:r>
     </w:p>
@@ -230,84 +250,36 @@
         <w:rPr>
           <w:lang w:val="it-IT"/>
         </w:rPr>
-        <w:t xml:space="preserve">L'orientamento professionale è un processo cruciale per supportare gli individui nelle loro scelte di carriera e nella definizione dei percorsi di formazione. Con l'avanzare delle tecnologie di intelligenza artificiale (IA), è possibile automatizzare e migliorare l'efficacia di questo processo. Questa tesi si propone di progettare e implementare un'applicazione di chat generativa basata sull'IA, che agisca come un assistente virtuale per fornire consigli personalizzati sull'orientamento professionale </w:t>
-      </w:r>
-      <w:r>
-        <w:rPr>
-          <w:lang w:val="it-IT"/>
-        </w:rPr>
-        <w:t xml:space="preserve">e le </w:t>
-      </w:r>
-      <w:r>
-        <w:rPr>
-          <w:lang w:val="it-IT"/>
-        </w:rPr>
-        <w:t>opportunità di formazione</w:t>
-      </w:r>
-      <w:r>
-        <w:rPr>
-          <w:lang w:val="it-IT"/>
-        </w:rPr>
-        <w:t xml:space="preserve"> collegate ad annunci di lavoro</w:t>
-      </w:r>
-      <w:r>
-        <w:rPr>
-          <w:lang w:val="it-IT"/>
-        </w:rPr>
-        <w:t>.</w:t>
-      </w:r>
-    </w:p>
-    <w:p>
-      <w:pPr>
-        <w:rPr>
-          <w:u w:val="single"/>
-          <w:lang w:val="it-IT"/>
-        </w:rPr>
-      </w:pPr>
-      <w:r>
-        <w:rPr>
-          <w:lang w:val="it-IT"/>
-        </w:rPr>
-        <w:t>L'applicazione, sviluppata utilizzando il framework Flutter e un'architettura cloud-</w:t>
-      </w:r>
-      <w:proofErr w:type="spellStart"/>
-      <w:r>
-        <w:rPr>
-          <w:lang w:val="it-IT"/>
-        </w:rPr>
-        <w:t>based</w:t>
-      </w:r>
-      <w:proofErr w:type="spellEnd"/>
-      <w:r>
-        <w:rPr>
-          <w:lang w:val="it-IT"/>
-        </w:rPr>
-        <w:t xml:space="preserve">, sarà in grado di interagire con gli utenti in linguaggio naturale, rispondendo alle loro </w:t>
-      </w:r>
-      <w:r>
-        <w:rPr>
-          <w:lang w:val="it-IT"/>
-        </w:rPr>
+        <w:t xml:space="preserve">L'orientamento professionale è un processo cruciale per supportare gli individui nelle loro scelte di carriera e nella definizione dei percorsi di formazione. Con l'avanzare delle tecnologie di intelligenza artificiale (IA), è possibile automatizzare e migliorare l'efficacia di questo processo. Questa tesi si propone di progettare e implementare un'applicazione di chat generativa basata sull'IA, che agisca come un assistente virtuale per fornire consigli personalizzati </w:t>
+      </w:r>
+      <w:r>
+        <w:t>per l'orientamento professionale e suggerire opportunità di formazione in linea con gli annunci di lavoro disponibili.</w:t>
+      </w:r>
+    </w:p>
+    <w:p>
+      <w:pPr>
+        <w:rPr>
+          <w:lang w:val="it-IT"/>
+        </w:rPr>
+      </w:pPr>
+      <w:r>
+        <w:t xml:space="preserve">L'applicazione, sviluppata utilizzando il framework Flutter e un'architettura cloud-based, sarà in grado di interagire con gli utenti attraverso il linguaggio naturale. Il sistema fornirà un profilo utente dettagliato, evidenziando le carriere professionali più affini alle competenze </w:t>
+      </w:r>
+      <w:r>
         <w:lastRenderedPageBreak/>
-        <w:t xml:space="preserve">domande relative a carriere professionali, opportunità di </w:t>
-      </w:r>
-      <w:r>
-        <w:rPr>
-          <w:lang w:val="it-IT"/>
-        </w:rPr>
-        <w:t>lavoro</w:t>
-      </w:r>
-      <w:r>
-        <w:rPr>
-          <w:lang w:val="it-IT"/>
-        </w:rPr>
-        <w:t xml:space="preserve"> e corsi di formazione. La chat generativa utilizzerà</w:t>
-      </w:r>
-      <w:r>
-        <w:rPr>
-          <w:lang w:val="it-IT"/>
-        </w:rPr>
-        <w:t xml:space="preserve"> dei frame in un continuo loop per interagire con l’utente fornendo</w:t>
+        <w:t>inserite, insieme a suggerimenti su corsi di formazione pertinenti e annunci di lavoro in linea con il profilo.</w:t>
+      </w:r>
+      <w:r>
+        <w:rPr>
+          <w:lang w:val="it-IT"/>
+        </w:rPr>
+        <w:t xml:space="preserve"> </w:t>
+      </w:r>
+      <w:r>
+        <w:rPr>
+          <w:lang w:val="it-IT"/>
+        </w:rPr>
+        <w:t>Il sistema utilizzerà una procedura in loop per simulare la conversazione con l’utente.</w:t>
       </w:r>
     </w:p>
     <w:p>
@@ -565,7 +537,6 @@
     </w:p>
     <w:p>
       <w:r>
-        <w:lastRenderedPageBreak/>
         <w:t>Title:</w:t>
       </w:r>
     </w:p>

--- a/Titolo e abstract/Proposta di Tesi(Masinari Gabriele).docx
+++ b/Titolo e abstract/Proposta di Tesi(Masinari Gabriele).docx
@@ -589,6 +589,162 @@
       <w:r>
         <w:t>Iterate on the design and functionalities based on user feedback and test results.</w:t>
       </w:r>
+    </w:p>
+    <w:p>
+      <w:r>
+        <w:t>Abstract 3:</w:t>
+      </w:r>
+    </w:p>
+    <w:p>
+      <w:pPr>
+        <w:rPr>
+          <w:lang w:val="it-IT"/>
+        </w:rPr>
+      </w:pPr>
+      <w:r>
+        <w:rPr>
+          <w:lang w:val="it-IT"/>
+        </w:rPr>
+        <w:t>Il career coaching o orientamento professionale</w:t>
+      </w:r>
+      <w:r>
+        <w:rPr>
+          <w:lang w:val="it-IT"/>
+        </w:rPr>
+        <w:t xml:space="preserve"> è un processo cruciale per supportare gli individui nelle loro scelte di carriera</w:t>
+      </w:r>
+      <w:r>
+        <w:rPr>
+          <w:lang w:val="it-IT"/>
+        </w:rPr>
+        <w:t xml:space="preserve"> lavorativa</w:t>
+      </w:r>
+      <w:r>
+        <w:rPr>
+          <w:lang w:val="it-IT"/>
+        </w:rPr>
+        <w:t xml:space="preserve"> e nella definizione dei percorsi di formazione. Con l'avanzare delle tecnologie di </w:t>
+      </w:r>
+      <w:r>
+        <w:rPr>
+          <w:lang w:val="it-IT"/>
+        </w:rPr>
+        <w:t>IA (</w:t>
+      </w:r>
+      <w:r>
+        <w:rPr>
+          <w:lang w:val="it-IT"/>
+        </w:rPr>
+        <w:t>intelligenza artificiale</w:t>
+      </w:r>
+      <w:r>
+        <w:rPr>
+          <w:lang w:val="it-IT"/>
+        </w:rPr>
+        <w:t>)</w:t>
+      </w:r>
+      <w:r>
+        <w:rPr>
+          <w:lang w:val="it-IT"/>
+        </w:rPr>
+        <w:t xml:space="preserve">, è possibile automatizzare e migliorare l'efficacia di questo processo. Questa tesi si propone di progettare e implementare un'applicazione di chat generativa basata sull'IA, che agisca come un assistente virtuale per fornire consigli personalizzati </w:t>
+      </w:r>
+      <w:r>
+        <w:t>per l'orientamento professionale e suggerire opportunità di formazione in linea con gli annunci di lavoro disponibili.</w:t>
+      </w:r>
+      <w:r>
+        <w:t xml:space="preserve"> L'applicazione è pensata per essere utilizzata dagli studenti</w:t>
+      </w:r>
+      <w:r>
+        <w:t xml:space="preserve"> o neolaureati di ingegneria infomatica</w:t>
+      </w:r>
+      <w:r>
+        <w:t>, supportandoli nel definire il proprio percorso di carriera e migliorando le loro possibilità di inserimento nel mondo del lavoro.</w:t>
+      </w:r>
+    </w:p>
+    <w:p>
+      <w:pPr>
+        <w:rPr>
+          <w:lang w:val="it-IT"/>
+        </w:rPr>
+      </w:pPr>
+      <w:r>
+        <w:t xml:space="preserve">L'applicazione, sviluppata </w:t>
+      </w:r>
+      <w:r>
+        <w:t xml:space="preserve">tramite i </w:t>
+      </w:r>
+      <w:r>
+        <w:t>framework Flutter</w:t>
+      </w:r>
+      <w:r>
+        <w:t>,MongoDB</w:t>
+      </w:r>
+      <w:r>
+        <w:t xml:space="preserve"> e un'architettura cloud-based</w:t>
+      </w:r>
+      <w:r>
+        <w:t xml:space="preserve"> utilizzando AWS (Amazon Web Services)</w:t>
+      </w:r>
+      <w:r>
+        <w:t xml:space="preserve">, sarà in grado di interagire con gli utenti attraverso il linguaggio naturale. Il sistema fornirà un profilo utente dettagliato, </w:t>
+      </w:r>
+      <w:r>
+        <w:lastRenderedPageBreak/>
+        <w:t>evidenziando le carriere professionali più affini alle competenze inserite, insieme a suggerimenti su corsi di formazione pertinenti e annunci di lavoro in linea con il profilo.</w:t>
+      </w:r>
+      <w:r>
+        <w:rPr>
+          <w:lang w:val="it-IT"/>
+        </w:rPr>
+        <w:t xml:space="preserve"> </w:t>
+      </w:r>
+      <w:r>
+        <w:rPr>
+          <w:lang w:val="it-IT"/>
+        </w:rPr>
+        <w:t>Il sistema utilizzerà una procedura in loop per simulare la conversazione con l’utente.</w:t>
+      </w:r>
+    </w:p>
+    <w:p>
+      <w:pPr>
+        <w:rPr>
+          <w:lang w:val="it-IT"/>
+        </w:rPr>
+      </w:pPr>
+      <w:r>
+        <w:t xml:space="preserve">L'obiettivo finale di questo progetto è creare una piattaforma che aiuti gli utenti a prendere decisioni più consapevoli riguardo al proprio percorso professionale, </w:t>
+      </w:r>
+      <w:r>
+        <w:t>confrontando le varie opportunità.</w:t>
+      </w:r>
+      <w:r>
+        <w:rPr>
+          <w:lang w:val="it-IT"/>
+        </w:rPr>
+        <w:t xml:space="preserve"> La combinazione di IA generativa, Flutter e cloud computing fornirà un'applicazione innovativa, accessibile e altamente funzionale, capace di rispondere alle esigenze moderne di orientamento professionale.</w:t>
+      </w:r>
+    </w:p>
+    <w:p>
+      <w:r>
+        <w:t>L'obiettivo finale di questo progetto è sviluppare una piattaforma innovativa in grado di supportare gli utenti nella scelta consapevole del proprio percorso professionale. La piattaforma è progettata per analizzare e confrontare opportunità lavorative e sbocchi professionali, offrendo consigli personalizzati e basati sui dati. Grazie all'integrazione di tecnologie avanzate, come l'IA generativa e il cloud computing, il sistema sarà in grado di adattarsi alle esigenze degli utenti</w:t>
+      </w:r>
+      <w:r>
+        <w:t xml:space="preserve"> fornendo </w:t>
+      </w:r>
+      <w:r>
+        <w:t>un contributo significativo nel processo decisionale, agevolando il passaggio dal percorso accademico al mondo del lavoro</w:t>
+      </w:r>
+      <w:r>
+        <w:t>.</w:t>
+      </w:r>
+    </w:p>
+    <w:p>
+      <w:pPr>
+        <w:rPr>
+          <w:u w:val="single"/>
+        </w:rPr>
+      </w:pPr>
     </w:p>
     <w:sectPr>
       <w:pgSz w:w="12240" w:h="15840"/>
@@ -1324,6 +1480,7 @@
   <w:style w:type="character" w:default="1" w:styleId="Carpredefinitoparagrafo">
     <w:name w:val="Default Paragraph Font"/>
     <w:uiPriority w:val="1"/>
+    <w:semiHidden/>
     <w:unhideWhenUsed/>
   </w:style>
   <w:style w:type="table" w:default="1" w:styleId="Tabellanormale">
